--- a/Отчет_по_пм04.docx
+++ b/Отчет_по_пм04.docx
@@ -1,6 +1,6 @@
 
 <file path=word/document.xml><?xml version="1.0" encoding="utf-8"?>
-<w:document xmlns:wpc="http://schemas.microsoft.com/office/word/2010/wordprocessingCanvas" xmlns:cx="http://schemas.microsoft.com/office/drawing/2014/chartex" xmlns:cx1="http://schemas.microsoft.com/office/drawing/2015/9/8/chartex" xmlns:cx2="http://schemas.microsoft.com/office/drawing/2015/10/21/chartex" xmlns:cx3="http://schemas.microsoft.com/office/drawing/2016/5/9/chartex" xmlns:cx4="http://schemas.microsoft.com/office/drawing/2016/5/10/chartex" xmlns:cx5="http://schemas.microsoft.com/office/drawing/2016/5/11/chartex" xmlns:cx6="http://schemas.microsoft.com/office/drawing/2016/5/12/chartex" xmlns:cx7="http://schemas.microsoft.com/office/drawing/2016/5/13/chartex" xmlns:cx8="http://schemas.microsoft.com/office/drawing/2016/5/14/chartex" xmlns:mc="http://schemas.openxmlformats.org/markup-compatibility/2006" xmlns:aink="http://schemas.microsoft.com/office/drawing/2016/ink" xmlns:am3d="http://schemas.microsoft.com/office/drawing/2017/model3d" xmlns:o="urn:schemas-microsoft-com:office:office" xmlns:r="http://schemas.openxmlformats.org/officeDocument/2006/relationships" xmlns:m="http://schemas.openxmlformats.org/officeDocument/2006/math" xmlns:v="urn:schemas-microsoft-com:vml" xmlns:wp14="http://schemas.microsoft.com/office/word/2010/wordprocessingDrawing" xmlns:wp="http://schemas.openxmlformats.org/drawingml/2006/wordprocessingDrawing" xmlns:w10="urn:schemas-microsoft-com:office:word" xmlns:w="http://schemas.openxmlformats.org/wordprocessingml/2006/main" xmlns:w14="http://schemas.microsoft.com/office/word/2010/wordml" xmlns:w15="http://schemas.microsoft.com/office/word/2012/wordml" xmlns:w16cex="http://schemas.microsoft.com/office/word/2018/wordml/cex" xmlns:w16cid="http://schemas.microsoft.com/office/word/2016/wordml/cid" xmlns:w16="http://schemas.microsoft.com/office/word/2018/wordml" xmlns:w16se="http://schemas.microsoft.com/office/word/2015/wordml/symex" xmlns:wpg="http://schemas.microsoft.com/office/word/2010/wordprocessingGroup" xmlns:wpi="http://schemas.microsoft.com/office/word/2010/wordprocessingInk" xmlns:wne="http://schemas.microsoft.com/office/word/2006/wordml" xmlns:wps="http://schemas.microsoft.com/office/word/2010/wordprocessingShape" mc:Ignorable="w14 w15 w16se w16cid w16 w16cex wp14">
+<w:document xmlns:wpc="http://schemas.microsoft.com/office/word/2010/wordprocessingCanvas" xmlns:cx="http://schemas.microsoft.com/office/drawing/2014/chartex" xmlns:cx1="http://schemas.microsoft.com/office/drawing/2015/9/8/chartex" xmlns:cx2="http://schemas.microsoft.com/office/drawing/2015/10/21/chartex" xmlns:cx3="http://schemas.microsoft.com/office/drawing/2016/5/9/chartex" xmlns:cx4="http://schemas.microsoft.com/office/drawing/2016/5/10/chartex" xmlns:cx5="http://schemas.microsoft.com/office/drawing/2016/5/11/chartex" xmlns:cx6="http://schemas.microsoft.com/office/drawing/2016/5/12/chartex" xmlns:cx7="http://schemas.microsoft.com/office/drawing/2016/5/13/chartex" xmlns:cx8="http://schemas.microsoft.com/office/drawing/2016/5/14/chartex" xmlns:mc="http://schemas.openxmlformats.org/markup-compatibility/2006" xmlns:aink="http://schemas.microsoft.com/office/drawing/2016/ink" xmlns:am3d="http://schemas.microsoft.com/office/drawing/2017/model3d" xmlns:o="urn:schemas-microsoft-com:office:office" xmlns:oel="http://schemas.microsoft.com/office/2019/extlst" xmlns:r="http://schemas.openxmlformats.org/officeDocument/2006/relationships" xmlns:m="http://schemas.openxmlformats.org/officeDocument/2006/math" xmlns:v="urn:schemas-microsoft-com:vml" xmlns:wp14="http://schemas.microsoft.com/office/word/2010/wordprocessingDrawing" xmlns:wp="http://schemas.openxmlformats.org/drawingml/2006/wordprocessingDrawing" xmlns:w10="urn:schemas-microsoft-com:office:word" xmlns:w="http://schemas.openxmlformats.org/wordprocessingml/2006/main" xmlns:w14="http://schemas.microsoft.com/office/word/2010/wordml" xmlns:w15="http://schemas.microsoft.com/office/word/2012/wordml" xmlns:w16cex="http://schemas.microsoft.com/office/word/2018/wordml/cex" xmlns:w16cid="http://schemas.microsoft.com/office/word/2016/wordml/cid" xmlns:w16="http://schemas.microsoft.com/office/word/2018/wordml" xmlns:w16sdtdh="http://schemas.microsoft.com/office/word/2020/wordml/sdtdatahash" xmlns:w16se="http://schemas.microsoft.com/office/word/2015/wordml/symex" xmlns:wpg="http://schemas.microsoft.com/office/word/2010/wordprocessingGroup" xmlns:wpi="http://schemas.microsoft.com/office/word/2010/wordprocessingInk" xmlns:wne="http://schemas.microsoft.com/office/word/2006/wordml" xmlns:wps="http://schemas.microsoft.com/office/word/2010/wordprocessingShape" mc:Ignorable="w14 w15 w16se w16cid w16 w16cex w16sdtdh wp14">
   <w:body>
     <w:p>
       <w:pPr>
@@ -280,7 +280,7 @@
           <w:sz w:val="28"/>
           <w:szCs w:val="28"/>
         </w:rPr>
-        <w:t>Кротовой Ксении Николаевны</w:t>
+        <w:t>Смагина Егора Максимовича</w:t>
       </w:r>
     </w:p>
     <w:p>
@@ -1794,69 +1794,12 @@
           <w:szCs w:val="28"/>
         </w:rPr>
       </w:pPr>
-      <w:proofErr w:type="spellStart"/>
-      <w:r>
-        <w:rPr>
-          <w:sz w:val="28"/>
-          <w:szCs w:val="28"/>
-        </w:rPr>
-        <w:t>FileZilla</w:t>
-      </w:r>
-      <w:proofErr w:type="spellEnd"/>
-      <w:r>
-        <w:rPr>
-          <w:sz w:val="28"/>
-          <w:szCs w:val="28"/>
-        </w:rPr>
-        <w:t xml:space="preserve"> FTP </w:t>
-      </w:r>
-      <w:proofErr w:type="spellStart"/>
-      <w:r>
-        <w:rPr>
-          <w:sz w:val="28"/>
-          <w:szCs w:val="28"/>
-        </w:rPr>
-        <w:t>Client</w:t>
-      </w:r>
-      <w:proofErr w:type="spellEnd"/>
-      <w:r>
-        <w:rPr>
-          <w:sz w:val="28"/>
-          <w:szCs w:val="28"/>
-        </w:rPr>
-        <w:t xml:space="preserve"> и </w:t>
-      </w:r>
-      <w:proofErr w:type="spellStart"/>
-      <w:r>
-        <w:rPr>
-          <w:sz w:val="28"/>
-          <w:szCs w:val="28"/>
-        </w:rPr>
-        <w:t>FileZilla</w:t>
-      </w:r>
-      <w:proofErr w:type="spellEnd"/>
-      <w:r>
-        <w:rPr>
-          <w:sz w:val="28"/>
-          <w:szCs w:val="28"/>
-        </w:rPr>
-        <w:t xml:space="preserve"> </w:t>
-      </w:r>
-      <w:proofErr w:type="spellStart"/>
-      <w:r>
-        <w:rPr>
-          <w:sz w:val="28"/>
-          <w:szCs w:val="28"/>
-        </w:rPr>
-        <w:t>Server</w:t>
-      </w:r>
-      <w:proofErr w:type="spellEnd"/>
-      <w:r>
-        <w:rPr>
-          <w:sz w:val="28"/>
-          <w:szCs w:val="28"/>
-        </w:rPr>
-        <w:t xml:space="preserve"> - клиент и сервер FTP для передачи файлов между компьютером и сервером.</w:t>
+      <w:r>
+        <w:rPr>
+          <w:sz w:val="28"/>
+          <w:szCs w:val="28"/>
+        </w:rPr>
+        <w:t>FileZilla FTP Client и FileZilla Server - клиент и сервер FTP для передачи файлов между компьютером и сервером.</w:t>
       </w:r>
     </w:p>
     <w:p>
@@ -1874,37 +1817,12 @@
           <w:szCs w:val="28"/>
         </w:rPr>
       </w:pPr>
-      <w:proofErr w:type="spellStart"/>
-      <w:r>
-        <w:rPr>
-          <w:sz w:val="28"/>
-          <w:szCs w:val="28"/>
-        </w:rPr>
-        <w:t>Free</w:t>
-      </w:r>
-      <w:proofErr w:type="spellEnd"/>
-      <w:r>
-        <w:rPr>
-          <w:sz w:val="28"/>
-          <w:szCs w:val="28"/>
-        </w:rPr>
-        <w:t xml:space="preserve"> </w:t>
-      </w:r>
-      <w:proofErr w:type="spellStart"/>
-      <w:r>
-        <w:rPr>
-          <w:sz w:val="28"/>
-          <w:szCs w:val="28"/>
-        </w:rPr>
-        <w:t>Commander</w:t>
-      </w:r>
-      <w:proofErr w:type="spellEnd"/>
-      <w:r>
-        <w:rPr>
-          <w:sz w:val="28"/>
-          <w:szCs w:val="28"/>
-        </w:rPr>
-        <w:t xml:space="preserve"> - файловый менеджер для управления файлами и папками на компьютере.</w:t>
+      <w:r>
+        <w:rPr>
+          <w:sz w:val="28"/>
+          <w:szCs w:val="28"/>
+        </w:rPr>
+        <w:t>Free Commander - файловый менеджер для управления файлами и папками на компьютере.</w:t>
       </w:r>
     </w:p>
     <w:p>
@@ -1927,23 +1845,7 @@
           <w:sz w:val="28"/>
           <w:szCs w:val="28"/>
         </w:rPr>
-        <w:t xml:space="preserve">PRO32 </w:t>
-      </w:r>
-      <w:proofErr w:type="spellStart"/>
-      <w:r>
-        <w:rPr>
-          <w:sz w:val="28"/>
-          <w:szCs w:val="28"/>
-        </w:rPr>
-        <w:t>Connect</w:t>
-      </w:r>
-      <w:proofErr w:type="spellEnd"/>
-      <w:r>
-        <w:rPr>
-          <w:sz w:val="28"/>
-          <w:szCs w:val="28"/>
-        </w:rPr>
-        <w:t xml:space="preserve"> - программа для удаленного доступа к компьютеру и управления им.</w:t>
+        <w:t>PRO32 Connect - программа для удаленного доступа к компьютеру и управления им.</w:t>
       </w:r>
     </w:p>
     <w:p>
@@ -1961,21 +1863,12 @@
           <w:szCs w:val="28"/>
         </w:rPr>
       </w:pPr>
-      <w:proofErr w:type="spellStart"/>
-      <w:r>
-        <w:rPr>
-          <w:sz w:val="28"/>
-          <w:szCs w:val="28"/>
-        </w:rPr>
-        <w:t>WordPress</w:t>
-      </w:r>
-      <w:proofErr w:type="spellEnd"/>
-      <w:r>
-        <w:rPr>
-          <w:sz w:val="28"/>
-          <w:szCs w:val="28"/>
-        </w:rPr>
-        <w:t xml:space="preserve"> - платформа для создания и управления веб-сайтами и блогами.</w:t>
+      <w:r>
+        <w:rPr>
+          <w:sz w:val="28"/>
+          <w:szCs w:val="28"/>
+        </w:rPr>
+        <w:t>WordPress - платформа для создания и управления веб-сайтами и блогами.</w:t>
       </w:r>
     </w:p>
     <w:p>
@@ -2001,21 +1894,12 @@
         </w:rPr>
         <w:t>Hao</w:t>
       </w:r>
-      <w:proofErr w:type="spellStart"/>
-      <w:r>
-        <w:rPr>
-          <w:sz w:val="28"/>
-          <w:szCs w:val="28"/>
-        </w:rPr>
-        <w:t>zip</w:t>
-      </w:r>
-      <w:proofErr w:type="spellEnd"/>
-      <w:r>
-        <w:rPr>
-          <w:sz w:val="28"/>
-          <w:szCs w:val="28"/>
-        </w:rPr>
-        <w:t xml:space="preserve"> - архиватор для сжатия и распаковки файлов.</w:t>
+      <w:r>
+        <w:rPr>
+          <w:sz w:val="28"/>
+          <w:szCs w:val="28"/>
+        </w:rPr>
+        <w:t>zip - архиватор для сжатия и распаковки файлов.</w:t>
       </w:r>
     </w:p>
     <w:p>
@@ -2039,23 +1923,7 @@
           <w:sz w:val="28"/>
           <w:szCs w:val="28"/>
         </w:rPr>
-        <w:t xml:space="preserve">Ubuntu </w:t>
-      </w:r>
-      <w:proofErr w:type="gramStart"/>
-      <w:r>
-        <w:rPr>
-          <w:sz w:val="28"/>
-          <w:szCs w:val="28"/>
-        </w:rPr>
-        <w:t>- это</w:t>
-      </w:r>
-      <w:proofErr w:type="gramEnd"/>
-      <w:r>
-        <w:rPr>
-          <w:sz w:val="28"/>
-          <w:szCs w:val="28"/>
-        </w:rPr>
-        <w:t xml:space="preserve"> популярный дистрибутив операционной системы Linux, который разрабатывается сообществом и является одним из </w:t>
+        <w:t xml:space="preserve">Ubuntu - это популярный дистрибутив операционной системы Linux, который разрабатывается сообществом и является одним из </w:t>
       </w:r>
       <w:r>
         <w:rPr>
@@ -2340,7 +2208,6 @@
           <w:bCs/>
           <w:sz w:val="28"/>
           <w:szCs w:val="28"/>
-          <w:lang w:val="en-US"/>
         </w:rPr>
       </w:pPr>
       <w:r>
@@ -2349,7 +2216,6 @@
           <w:bCs/>
           <w:sz w:val="28"/>
           <w:szCs w:val="28"/>
-          <w:lang w:val="en-US"/>
         </w:rPr>
         <w:lastRenderedPageBreak/>
         <w:t>ОПИСАНИЕ ВЫПОЛНЕННЫХ ВИДОВ РАБОТ</w:t>
@@ -2374,7 +2240,6 @@
         <w:rPr>
           <w:sz w:val="28"/>
           <w:szCs w:val="28"/>
-          <w:lang w:val="en-US"/>
         </w:rPr>
       </w:pPr>
       <w:r>
@@ -2388,7 +2253,6 @@
         <w:rPr>
           <w:sz w:val="28"/>
           <w:szCs w:val="28"/>
-          <w:lang w:val="en-US"/>
         </w:rPr>
         <w:t>:</w:t>
       </w:r>
@@ -2423,6 +2287,7 @@
       </w:pPr>
       <w:r>
         <w:rPr>
+          <w:noProof/>
           <w:sz w:val="28"/>
           <w:szCs w:val="28"/>
         </w:rPr>
@@ -2498,6 +2363,7 @@
       </w:pPr>
       <w:r>
         <w:rPr>
+          <w:noProof/>
           <w:sz w:val="28"/>
           <w:szCs w:val="28"/>
         </w:rPr>
@@ -2564,6 +2430,7 @@
       </w:pPr>
       <w:r>
         <w:rPr>
+          <w:noProof/>
           <w:sz w:val="28"/>
           <w:szCs w:val="28"/>
         </w:rPr>
@@ -2630,6 +2497,7 @@
       </w:pPr>
       <w:r>
         <w:rPr>
+          <w:noProof/>
           <w:sz w:val="28"/>
           <w:szCs w:val="28"/>
         </w:rPr>
@@ -2715,6 +2583,7 @@
       </w:pPr>
       <w:r>
         <w:rPr>
+          <w:noProof/>
           <w:sz w:val="28"/>
           <w:szCs w:val="28"/>
         </w:rPr>
@@ -2781,6 +2650,7 @@
       </w:pPr>
       <w:r>
         <w:rPr>
+          <w:noProof/>
           <w:sz w:val="28"/>
           <w:szCs w:val="28"/>
         </w:rPr>
@@ -2914,6 +2784,7 @@
       </w:pPr>
       <w:r>
         <w:rPr>
+          <w:noProof/>
           <w:sz w:val="28"/>
           <w:szCs w:val="28"/>
         </w:rPr>
@@ -2980,6 +2851,7 @@
       </w:pPr>
       <w:r>
         <w:rPr>
+          <w:noProof/>
           <w:sz w:val="28"/>
           <w:szCs w:val="28"/>
         </w:rPr>
@@ -3046,6 +2918,7 @@
       </w:pPr>
       <w:r>
         <w:rPr>
+          <w:noProof/>
           <w:sz w:val="28"/>
           <w:szCs w:val="28"/>
         </w:rPr>
@@ -3113,6 +2986,7 @@
       </w:pPr>
       <w:r>
         <w:rPr>
+          <w:noProof/>
           <w:sz w:val="28"/>
           <w:szCs w:val="28"/>
         </w:rPr>
@@ -4842,7 +4716,6 @@
           <w:szCs w:val="28"/>
         </w:rPr>
       </w:pPr>
-      <w:proofErr w:type="spellStart"/>
       <w:r>
         <w:rPr>
           <w:sz w:val="28"/>
@@ -4851,7 +4724,6 @@
         </w:rPr>
         <w:t>Haozip</w:t>
       </w:r>
-      <w:proofErr w:type="spellEnd"/>
       <w:r>
         <w:rPr>
           <w:sz w:val="28"/>
@@ -5413,7 +5285,7 @@
           <w:sz w:val="28"/>
           <w:szCs w:val="28"/>
         </w:rPr>
-        <w:t>В процессе прохождения учебной практики по модулю ПМ.04 я улучшила свои навыки работы с программным обеспечением компьютерных систем, изучила основные принципы сопровождения и обслуживания программного обеспечения, а также продемонстрировала знания, полученные в ходе обучения. Я выработала умения в принятии решений и исправлении ошибок, что поможет мне в дальнейшей профессиональной деятельности.</w:t>
+        <w:t>В процессе прохождения учебной практики по модулю ПМ.04 я улучшил свои навыки работы с программным обеспечением компьютерных систем, изучил основные принципы сопровождения и обслуживания программного обеспечения, а также продемонстрировал знания, полученные в ходе обучения. Я выработал умения в принятии решений и исправлении ошибок, что поможет мне в дальнейшей профессиональной деятельности.</w:t>
       </w:r>
     </w:p>
     <w:p>
@@ -5579,16 +5451,21 @@
           <w:szCs w:val="28"/>
         </w:rPr>
       </w:pPr>
-      <w:hyperlink r:id="rId42" w:history="1">
-        <w:r>
-          <w:rPr>
-            <w:rStyle w:val="a9"/>
-            <w:sz w:val="28"/>
-            <w:szCs w:val="28"/>
-          </w:rPr>
-          <w:t>https://github.com/HoromiUzumaki/Practika_PM04/tree/Main</w:t>
-        </w:r>
-      </w:hyperlink>
+      <w:r>
+        <w:rPr>
+          <w:rStyle w:val="a9"/>
+          <w:sz w:val="28"/>
+          <w:szCs w:val="28"/>
+        </w:rPr>
+        <w:t>https://github.com/Koni1ak/PM04</w:t>
+      </w:r>
+      <w:r>
+        <w:rPr>
+          <w:sz w:val="28"/>
+          <w:szCs w:val="28"/>
+        </w:rPr>
+        <w:t xml:space="preserve"> </w:t>
+      </w:r>
     </w:p>
     <w:p>
       <w:pPr>
@@ -5612,7 +5489,7 @@
 </file>
 
 <file path=word/endnotes.xml><?xml version="1.0" encoding="utf-8"?>
-<w:endnotes xmlns:wpc="http://schemas.microsoft.com/office/word/2010/wordprocessingCanvas" xmlns:cx="http://schemas.microsoft.com/office/drawing/2014/chartex" xmlns:cx1="http://schemas.microsoft.com/office/drawing/2015/9/8/chartex" xmlns:cx2="http://schemas.microsoft.com/office/drawing/2015/10/21/chartex" xmlns:cx3="http://schemas.microsoft.com/office/drawing/2016/5/9/chartex" xmlns:cx4="http://schemas.microsoft.com/office/drawing/2016/5/10/chartex" xmlns:cx5="http://schemas.microsoft.com/office/drawing/2016/5/11/chartex" xmlns:cx6="http://schemas.microsoft.com/office/drawing/2016/5/12/chartex" xmlns:cx7="http://schemas.microsoft.com/office/drawing/2016/5/13/chartex" xmlns:cx8="http://schemas.microsoft.com/office/drawing/2016/5/14/chartex" xmlns:mc="http://schemas.openxmlformats.org/markup-compatibility/2006" xmlns:aink="http://schemas.microsoft.com/office/drawing/2016/ink" xmlns:am3d="http://schemas.microsoft.com/office/drawing/2017/model3d" xmlns:o="urn:schemas-microsoft-com:office:office" xmlns:r="http://schemas.openxmlformats.org/officeDocument/2006/relationships" xmlns:m="http://schemas.openxmlformats.org/officeDocument/2006/math" xmlns:v="urn:schemas-microsoft-com:vml" xmlns:wp14="http://schemas.microsoft.com/office/word/2010/wordprocessingDrawing" xmlns:wp="http://schemas.openxmlformats.org/drawingml/2006/wordprocessingDrawing" xmlns:w10="urn:schemas-microsoft-com:office:word" xmlns:w="http://schemas.openxmlformats.org/wordprocessingml/2006/main" xmlns:w14="http://schemas.microsoft.com/office/word/2010/wordml" xmlns:w15="http://schemas.microsoft.com/office/word/2012/wordml" xmlns:w16cex="http://schemas.microsoft.com/office/word/2018/wordml/cex" xmlns:w16cid="http://schemas.microsoft.com/office/word/2016/wordml/cid" xmlns:w16="http://schemas.microsoft.com/office/word/2018/wordml" xmlns:w16se="http://schemas.microsoft.com/office/word/2015/wordml/symex" xmlns:wpg="http://schemas.microsoft.com/office/word/2010/wordprocessingGroup" xmlns:wpi="http://schemas.microsoft.com/office/word/2010/wordprocessingInk" xmlns:wne="http://schemas.microsoft.com/office/word/2006/wordml" xmlns:wps="http://schemas.microsoft.com/office/word/2010/wordprocessingShape" mc:Ignorable="w14 w15 w16se w16cid w16 w16cex wp14">
+<w:endnotes xmlns:wpc="http://schemas.microsoft.com/office/word/2010/wordprocessingCanvas" xmlns:cx="http://schemas.microsoft.com/office/drawing/2014/chartex" xmlns:cx1="http://schemas.microsoft.com/office/drawing/2015/9/8/chartex" xmlns:cx2="http://schemas.microsoft.com/office/drawing/2015/10/21/chartex" xmlns:cx3="http://schemas.microsoft.com/office/drawing/2016/5/9/chartex" xmlns:cx4="http://schemas.microsoft.com/office/drawing/2016/5/10/chartex" xmlns:cx5="http://schemas.microsoft.com/office/drawing/2016/5/11/chartex" xmlns:cx6="http://schemas.microsoft.com/office/drawing/2016/5/12/chartex" xmlns:cx7="http://schemas.microsoft.com/office/drawing/2016/5/13/chartex" xmlns:cx8="http://schemas.microsoft.com/office/drawing/2016/5/14/chartex" xmlns:mc="http://schemas.openxmlformats.org/markup-compatibility/2006" xmlns:aink="http://schemas.microsoft.com/office/drawing/2016/ink" xmlns:am3d="http://schemas.microsoft.com/office/drawing/2017/model3d" xmlns:o="urn:schemas-microsoft-com:office:office" xmlns:oel="http://schemas.microsoft.com/office/2019/extlst" xmlns:r="http://schemas.openxmlformats.org/officeDocument/2006/relationships" xmlns:m="http://schemas.openxmlformats.org/officeDocument/2006/math" xmlns:v="urn:schemas-microsoft-com:vml" xmlns:wp14="http://schemas.microsoft.com/office/word/2010/wordprocessingDrawing" xmlns:wp="http://schemas.openxmlformats.org/drawingml/2006/wordprocessingDrawing" xmlns:w10="urn:schemas-microsoft-com:office:word" xmlns:w="http://schemas.openxmlformats.org/wordprocessingml/2006/main" xmlns:w14="http://schemas.microsoft.com/office/word/2010/wordml" xmlns:w15="http://schemas.microsoft.com/office/word/2012/wordml" xmlns:w16cex="http://schemas.microsoft.com/office/word/2018/wordml/cex" xmlns:w16cid="http://schemas.microsoft.com/office/word/2016/wordml/cid" xmlns:w16="http://schemas.microsoft.com/office/word/2018/wordml" xmlns:w16sdtdh="http://schemas.microsoft.com/office/word/2020/wordml/sdtdatahash" xmlns:w16se="http://schemas.microsoft.com/office/word/2015/wordml/symex" xmlns:wpg="http://schemas.microsoft.com/office/word/2010/wordprocessingGroup" xmlns:wpi="http://schemas.microsoft.com/office/word/2010/wordprocessingInk" xmlns:wne="http://schemas.microsoft.com/office/word/2006/wordml" xmlns:wps="http://schemas.microsoft.com/office/word/2010/wordprocessingShape" mc:Ignorable="w14 w15 w16se w16cid w16 w16cex w16sdtdh wp14">
   <w:endnote w:type="separator" w:id="-1">
     <w:p>
       <w:r>
@@ -5631,7 +5508,7 @@
 </file>
 
 <file path=word/footnotes.xml><?xml version="1.0" encoding="utf-8"?>
-<w:footnotes xmlns:wpc="http://schemas.microsoft.com/office/word/2010/wordprocessingCanvas" xmlns:cx="http://schemas.microsoft.com/office/drawing/2014/chartex" xmlns:cx1="http://schemas.microsoft.com/office/drawing/2015/9/8/chartex" xmlns:cx2="http://schemas.microsoft.com/office/drawing/2015/10/21/chartex" xmlns:cx3="http://schemas.microsoft.com/office/drawing/2016/5/9/chartex" xmlns:cx4="http://schemas.microsoft.com/office/drawing/2016/5/10/chartex" xmlns:cx5="http://schemas.microsoft.com/office/drawing/2016/5/11/chartex" xmlns:cx6="http://schemas.microsoft.com/office/drawing/2016/5/12/chartex" xmlns:cx7="http://schemas.microsoft.com/office/drawing/2016/5/13/chartex" xmlns:cx8="http://schemas.microsoft.com/office/drawing/2016/5/14/chartex" xmlns:mc="http://schemas.openxmlformats.org/markup-compatibility/2006" xmlns:aink="http://schemas.microsoft.com/office/drawing/2016/ink" xmlns:am3d="http://schemas.microsoft.com/office/drawing/2017/model3d" xmlns:o="urn:schemas-microsoft-com:office:office" xmlns:r="http://schemas.openxmlformats.org/officeDocument/2006/relationships" xmlns:m="http://schemas.openxmlformats.org/officeDocument/2006/math" xmlns:v="urn:schemas-microsoft-com:vml" xmlns:wp14="http://schemas.microsoft.com/office/word/2010/wordprocessingDrawing" xmlns:wp="http://schemas.openxmlformats.org/drawingml/2006/wordprocessingDrawing" xmlns:w10="urn:schemas-microsoft-com:office:word" xmlns:w="http://schemas.openxmlformats.org/wordprocessingml/2006/main" xmlns:w14="http://schemas.microsoft.com/office/word/2010/wordml" xmlns:w15="http://schemas.microsoft.com/office/word/2012/wordml" xmlns:w16cex="http://schemas.microsoft.com/office/word/2018/wordml/cex" xmlns:w16cid="http://schemas.microsoft.com/office/word/2016/wordml/cid" xmlns:w16="http://schemas.microsoft.com/office/word/2018/wordml" xmlns:w16se="http://schemas.microsoft.com/office/word/2015/wordml/symex" xmlns:wpg="http://schemas.microsoft.com/office/word/2010/wordprocessingGroup" xmlns:wpi="http://schemas.microsoft.com/office/word/2010/wordprocessingInk" xmlns:wne="http://schemas.microsoft.com/office/word/2006/wordml" xmlns:wps="http://schemas.microsoft.com/office/word/2010/wordprocessingShape" mc:Ignorable="w14 w15 w16se w16cid w16 w16cex wp14">
+<w:footnotes xmlns:wpc="http://schemas.microsoft.com/office/word/2010/wordprocessingCanvas" xmlns:cx="http://schemas.microsoft.com/office/drawing/2014/chartex" xmlns:cx1="http://schemas.microsoft.com/office/drawing/2015/9/8/chartex" xmlns:cx2="http://schemas.microsoft.com/office/drawing/2015/10/21/chartex" xmlns:cx3="http://schemas.microsoft.com/office/drawing/2016/5/9/chartex" xmlns:cx4="http://schemas.microsoft.com/office/drawing/2016/5/10/chartex" xmlns:cx5="http://schemas.microsoft.com/office/drawing/2016/5/11/chartex" xmlns:cx6="http://schemas.microsoft.com/office/drawing/2016/5/12/chartex" xmlns:cx7="http://schemas.microsoft.com/office/drawing/2016/5/13/chartex" xmlns:cx8="http://schemas.microsoft.com/office/drawing/2016/5/14/chartex" xmlns:mc="http://schemas.openxmlformats.org/markup-compatibility/2006" xmlns:aink="http://schemas.microsoft.com/office/drawing/2016/ink" xmlns:am3d="http://schemas.microsoft.com/office/drawing/2017/model3d" xmlns:o="urn:schemas-microsoft-com:office:office" xmlns:oel="http://schemas.microsoft.com/office/2019/extlst" xmlns:r="http://schemas.openxmlformats.org/officeDocument/2006/relationships" xmlns:m="http://schemas.openxmlformats.org/officeDocument/2006/math" xmlns:v="urn:schemas-microsoft-com:vml" xmlns:wp14="http://schemas.microsoft.com/office/word/2010/wordprocessingDrawing" xmlns:wp="http://schemas.openxmlformats.org/drawingml/2006/wordprocessingDrawing" xmlns:w10="urn:schemas-microsoft-com:office:word" xmlns:w="http://schemas.openxmlformats.org/wordprocessingml/2006/main" xmlns:w14="http://schemas.microsoft.com/office/word/2010/wordml" xmlns:w15="http://schemas.microsoft.com/office/word/2012/wordml" xmlns:w16cex="http://schemas.microsoft.com/office/word/2018/wordml/cex" xmlns:w16cid="http://schemas.microsoft.com/office/word/2016/wordml/cid" xmlns:w16="http://schemas.microsoft.com/office/word/2018/wordml" xmlns:w16sdtdh="http://schemas.microsoft.com/office/word/2020/wordml/sdtdatahash" xmlns:w16se="http://schemas.microsoft.com/office/word/2015/wordml/symex" xmlns:wpg="http://schemas.microsoft.com/office/word/2010/wordprocessingGroup" xmlns:wpi="http://schemas.microsoft.com/office/word/2010/wordprocessingInk" xmlns:wne="http://schemas.microsoft.com/office/word/2006/wordml" xmlns:wps="http://schemas.microsoft.com/office/word/2010/wordprocessingShape" mc:Ignorable="w14 w15 w16se w16cid w16 w16cex w16sdtdh wp14">
   <w:footnote w:type="separator" w:id="-1">
     <w:p>
       <w:r>
@@ -5650,7 +5527,7 @@
 </file>
 
 <file path=word/numbering.xml><?xml version="1.0" encoding="utf-8"?>
-<w:numbering xmlns:wpc="http://schemas.microsoft.com/office/word/2010/wordprocessingCanvas" xmlns:cx="http://schemas.microsoft.com/office/drawing/2014/chartex" xmlns:cx1="http://schemas.microsoft.com/office/drawing/2015/9/8/chartex" xmlns:cx2="http://schemas.microsoft.com/office/drawing/2015/10/21/chartex" xmlns:cx3="http://schemas.microsoft.com/office/drawing/2016/5/9/chartex" xmlns:cx4="http://schemas.microsoft.com/office/drawing/2016/5/10/chartex" xmlns:cx5="http://schemas.microsoft.com/office/drawing/2016/5/11/chartex" xmlns:cx6="http://schemas.microsoft.com/office/drawing/2016/5/12/chartex" xmlns:cx7="http://schemas.microsoft.com/office/drawing/2016/5/13/chartex" xmlns:cx8="http://schemas.microsoft.com/office/drawing/2016/5/14/chartex" xmlns:mc="http://schemas.openxmlformats.org/markup-compatibility/2006" xmlns:aink="http://schemas.microsoft.com/office/drawing/2016/ink" xmlns:am3d="http://schemas.microsoft.com/office/drawing/2017/model3d" xmlns:o="urn:schemas-microsoft-com:office:office" xmlns:r="http://schemas.openxmlformats.org/officeDocument/2006/relationships" xmlns:m="http://schemas.openxmlformats.org/officeDocument/2006/math" xmlns:v="urn:schemas-microsoft-com:vml" xmlns:wp14="http://schemas.microsoft.com/office/word/2010/wordprocessingDrawing" xmlns:wp="http://schemas.openxmlformats.org/drawingml/2006/wordprocessingDrawing" xmlns:w10="urn:schemas-microsoft-com:office:word" xmlns:w="http://schemas.openxmlformats.org/wordprocessingml/2006/main" xmlns:w14="http://schemas.microsoft.com/office/word/2010/wordml" xmlns:w15="http://schemas.microsoft.com/office/word/2012/wordml" xmlns:w16cex="http://schemas.microsoft.com/office/word/2018/wordml/cex" xmlns:w16cid="http://schemas.microsoft.com/office/word/2016/wordml/cid" xmlns:w16="http://schemas.microsoft.com/office/word/2018/wordml" xmlns:w16se="http://schemas.microsoft.com/office/word/2015/wordml/symex" xmlns:wpg="http://schemas.microsoft.com/office/word/2010/wordprocessingGroup" xmlns:wpi="http://schemas.microsoft.com/office/word/2010/wordprocessingInk" xmlns:wne="http://schemas.microsoft.com/office/word/2006/wordml" xmlns:wps="http://schemas.microsoft.com/office/word/2010/wordprocessingShape" mc:Ignorable="w14 w15 w16se w16cid w16 w16cex wp14">
+<w:numbering xmlns:wpc="http://schemas.microsoft.com/office/word/2010/wordprocessingCanvas" xmlns:cx="http://schemas.microsoft.com/office/drawing/2014/chartex" xmlns:cx1="http://schemas.microsoft.com/office/drawing/2015/9/8/chartex" xmlns:cx2="http://schemas.microsoft.com/office/drawing/2015/10/21/chartex" xmlns:cx3="http://schemas.microsoft.com/office/drawing/2016/5/9/chartex" xmlns:cx4="http://schemas.microsoft.com/office/drawing/2016/5/10/chartex" xmlns:cx5="http://schemas.microsoft.com/office/drawing/2016/5/11/chartex" xmlns:cx6="http://schemas.microsoft.com/office/drawing/2016/5/12/chartex" xmlns:cx7="http://schemas.microsoft.com/office/drawing/2016/5/13/chartex" xmlns:cx8="http://schemas.microsoft.com/office/drawing/2016/5/14/chartex" xmlns:mc="http://schemas.openxmlformats.org/markup-compatibility/2006" xmlns:aink="http://schemas.microsoft.com/office/drawing/2016/ink" xmlns:am3d="http://schemas.microsoft.com/office/drawing/2017/model3d" xmlns:o="urn:schemas-microsoft-com:office:office" xmlns:oel="http://schemas.microsoft.com/office/2019/extlst" xmlns:r="http://schemas.openxmlformats.org/officeDocument/2006/relationships" xmlns:m="http://schemas.openxmlformats.org/officeDocument/2006/math" xmlns:v="urn:schemas-microsoft-com:vml" xmlns:wp14="http://schemas.microsoft.com/office/word/2010/wordprocessingDrawing" xmlns:wp="http://schemas.openxmlformats.org/drawingml/2006/wordprocessingDrawing" xmlns:w10="urn:schemas-microsoft-com:office:word" xmlns:w="http://schemas.openxmlformats.org/wordprocessingml/2006/main" xmlns:w14="http://schemas.microsoft.com/office/word/2010/wordml" xmlns:w15="http://schemas.microsoft.com/office/word/2012/wordml" xmlns:w16cex="http://schemas.microsoft.com/office/word/2018/wordml/cex" xmlns:w16cid="http://schemas.microsoft.com/office/word/2016/wordml/cid" xmlns:w16="http://schemas.microsoft.com/office/word/2018/wordml" xmlns:w16sdtdh="http://schemas.microsoft.com/office/word/2020/wordml/sdtdatahash" xmlns:w16se="http://schemas.microsoft.com/office/word/2015/wordml/symex" xmlns:wpg="http://schemas.microsoft.com/office/word/2010/wordprocessingGroup" xmlns:wpi="http://schemas.microsoft.com/office/word/2010/wordprocessingInk" xmlns:wne="http://schemas.microsoft.com/office/word/2006/wordml" xmlns:wps="http://schemas.microsoft.com/office/word/2010/wordprocessingShape" mc:Ignorable="w14 w15 w16se w16cid w16 w16cex w16sdtdh wp14">
   <w:abstractNum w:abstractNumId="0" w15:restartNumberingAfterBreak="0">
     <w:nsid w:val="09A231F7"/>
     <w:multiLevelType w:val="hybridMultilevel"/>
@@ -6338,7 +6215,7 @@
 </file>
 
 <file path=word/styles.xml><?xml version="1.0" encoding="utf-8"?>
-<w:styles xmlns:mc="http://schemas.openxmlformats.org/markup-compatibility/2006" xmlns:r="http://schemas.openxmlformats.org/officeDocument/2006/relationships" xmlns:w="http://schemas.openxmlformats.org/wordprocessingml/2006/main" xmlns:w14="http://schemas.microsoft.com/office/word/2010/wordml" xmlns:w15="http://schemas.microsoft.com/office/word/2012/wordml" xmlns:w16cex="http://schemas.microsoft.com/office/word/2018/wordml/cex" xmlns:w16cid="http://schemas.microsoft.com/office/word/2016/wordml/cid" xmlns:w16="http://schemas.microsoft.com/office/word/2018/wordml" xmlns:w16se="http://schemas.microsoft.com/office/word/2015/wordml/symex" mc:Ignorable="w14 w15 w16se w16cid w16 w16cex">
+<w:styles xmlns:mc="http://schemas.openxmlformats.org/markup-compatibility/2006" xmlns:r="http://schemas.openxmlformats.org/officeDocument/2006/relationships" xmlns:w="http://schemas.openxmlformats.org/wordprocessingml/2006/main" xmlns:w14="http://schemas.microsoft.com/office/word/2010/wordml" xmlns:w15="http://schemas.microsoft.com/office/word/2012/wordml" xmlns:w16cex="http://schemas.microsoft.com/office/word/2018/wordml/cex" xmlns:w16cid="http://schemas.microsoft.com/office/word/2016/wordml/cid" xmlns:w16="http://schemas.microsoft.com/office/word/2018/wordml" xmlns:w16sdtdh="http://schemas.microsoft.com/office/word/2020/wordml/sdtdatahash" xmlns:w16se="http://schemas.microsoft.com/office/word/2015/wordml/symex" mc:Ignorable="w14 w15 w16se w16cid w16 w16cex w16sdtdh">
   <w:docDefaults>
     <w:rPrDefault>
       <w:rPr>
@@ -6749,6 +6626,7 @@
   <w:style w:type="character" w:default="1" w:styleId="a0">
     <w:name w:val="Default Paragraph Font"/>
     <w:uiPriority w:val="1"/>
+    <w:semiHidden/>
     <w:unhideWhenUsed/>
   </w:style>
   <w:style w:type="table" w:default="1" w:styleId="a1">
